--- a/Обновления/Обновление vetcms 1.5 от 15.11.2023.docx
+++ b/Обновления/Обновление vetcms 1.5 от 15.11.2023.docx
@@ -61,9 +61,14 @@
     <w:sdt>
       <w:sdtPr>
         <w:rPr>
-          <w:rFonts w:cs="Times New Roman"/>
-          <w:sz w:val="28"/>
-          <w:szCs w:val="28"/>
+          <w:rFonts w:asciiTheme="minorHAnsi" w:eastAsiaTheme="minorHAnsi" w:hAnsiTheme="minorHAnsi" w:cs="Times New Roman"/>
+          <w:b w:val="0"/>
+          <w:color w:val="auto"/>
+          <w:kern w:val="2"/>
+          <w:sz w:val="28"/>
+          <w:szCs w:val="28"/>
+          <w:lang w:eastAsia="en-US"/>
+          <w14:ligatures w14:val="standardContextual"/>
         </w:rPr>
         <w:id w:val="-1590308511"/>
         <w:docPartObj>
@@ -73,12 +78,7 @@
       </w:sdtPr>
       <w:sdtEndPr>
         <w:rPr>
-          <w:rFonts w:eastAsiaTheme="minorHAnsi"/>
           <w:bCs/>
-          <w:color w:val="auto"/>
-          <w:kern w:val="2"/>
-          <w:lang w:eastAsia="en-US"/>
-          <w14:ligatures w14:val="standardContextual"/>
         </w:rPr>
       </w:sdtEndPr>
       <w:sdtContent>
@@ -148,27 +148,7 @@
                 <w:sz w:val="28"/>
                 <w:szCs w:val="28"/>
               </w:rPr>
-              <w:t>1. Импорт в программу товаров из катал</w:t>
-            </w:r>
-            <w:r>
-              <w:rPr>
-                <w:rStyle w:val="a4"/>
-                <w:rFonts w:ascii="Times New Roman" w:hAnsi="Times New Roman" w:cs="Times New Roman"/>
-                <w:noProof/>
-                <w:sz w:val="28"/>
-                <w:szCs w:val="28"/>
-              </w:rPr>
-              <w:t>о</w:t>
-            </w:r>
-            <w:r>
-              <w:rPr>
-                <w:rStyle w:val="a4"/>
-                <w:rFonts w:ascii="Times New Roman" w:hAnsi="Times New Roman" w:cs="Times New Roman"/>
-                <w:noProof/>
-                <w:sz w:val="28"/>
-                <w:szCs w:val="28"/>
-              </w:rPr>
-              <w:t>га СБИС.</w:t>
+              <w:t>1. Импорт в программу товаров из каталога СБИС.</w:t>
             </w:r>
             <w:r>
               <w:rPr>
@@ -1183,27 +1163,7 @@
                 <w:sz w:val="28"/>
                 <w:szCs w:val="28"/>
               </w:rPr>
-              <w:t>4.1 Стабильная и тестовая ве</w:t>
-            </w:r>
-            <w:r>
-              <w:rPr>
-                <w:rStyle w:val="a4"/>
-                <w:rFonts w:ascii="Times New Roman" w:hAnsi="Times New Roman" w:cs="Times New Roman"/>
-                <w:noProof/>
-                <w:sz w:val="28"/>
-                <w:szCs w:val="28"/>
-              </w:rPr>
-              <w:t>р</w:t>
-            </w:r>
-            <w:r>
-              <w:rPr>
-                <w:rStyle w:val="a4"/>
-                <w:rFonts w:ascii="Times New Roman" w:hAnsi="Times New Roman" w:cs="Times New Roman"/>
-                <w:noProof/>
-                <w:sz w:val="28"/>
-                <w:szCs w:val="28"/>
-              </w:rPr>
-              <w:t>сия программы</w:t>
+              <w:t>4.1 Стабильная и тестовая версия программы</w:t>
             </w:r>
             <w:r>
               <w:rPr>
@@ -1395,6 +1355,7 @@
           <w:rFonts w:ascii="Times New Roman" w:hAnsi="Times New Roman" w:cs="Times New Roman"/>
           <w:sz w:val="32"/>
           <w:szCs w:val="32"/>
+          <w:lang w:val="en-US"/>
         </w:rPr>
       </w:pPr>
       <w:r>
@@ -1428,15 +1389,9 @@
       <w:pPr>
         <w:pStyle w:val="2"/>
         <w:ind w:left="567"/>
-        <w:rPr>
-          <w:lang w:val="en-US"/>
-        </w:rPr>
       </w:pPr>
       <w:bookmarkStart w:id="1" w:name="_Toc151010686"/>
       <w:r>
-        <w:rPr>
-          <w:lang w:val="en-US"/>
-        </w:rPr>
         <w:t xml:space="preserve">1.1 </w:t>
       </w:r>
       <w:r>
@@ -2060,6 +2015,7 @@
       <w:r>
         <w:rPr>
           <w:rFonts w:ascii="Times New Roman" w:hAnsi="Times New Roman" w:cs="Times New Roman"/>
+          <w:noProof/>
           <w:sz w:val="28"/>
           <w:szCs w:val="28"/>
         </w:rPr>
@@ -2145,9 +2101,6 @@
       </w:pPr>
       <w:bookmarkStart w:id="2" w:name="_Toc151010687"/>
       <w:r>
-        <w:rPr>
-          <w:lang w:val="en-US"/>
-        </w:rPr>
         <w:lastRenderedPageBreak/>
         <w:t xml:space="preserve">1.2 </w:t>
       </w:r>
@@ -2287,31 +2240,7 @@
           <w:sz w:val="28"/>
           <w:szCs w:val="28"/>
         </w:rPr>
-        <w:t xml:space="preserve">Изображение </w:t>
-      </w:r>
-      <w:r>
-        <w:rPr>
-          <w:rFonts w:ascii="Times New Roman" w:hAnsi="Times New Roman" w:cs="Times New Roman"/>
-          <w:sz w:val="28"/>
-          <w:szCs w:val="28"/>
-        </w:rPr>
-        <w:t>2</w:t>
-      </w:r>
-      <w:r>
-        <w:rPr>
-          <w:rFonts w:ascii="Times New Roman" w:hAnsi="Times New Roman" w:cs="Times New Roman"/>
-          <w:sz w:val="28"/>
-          <w:szCs w:val="28"/>
-        </w:rPr>
-        <w:t xml:space="preserve"> – </w:t>
-      </w:r>
-      <w:r>
-        <w:rPr>
-          <w:rFonts w:ascii="Times New Roman" w:hAnsi="Times New Roman" w:cs="Times New Roman"/>
-          <w:sz w:val="28"/>
-          <w:szCs w:val="28"/>
-        </w:rPr>
-        <w:t>Удаление строк не содержащих товаров.</w:t>
+        <w:t>Изображение 2 – Удаление строк не содержащих товаров.</w:t>
       </w:r>
     </w:p>
     <w:p>
@@ -2331,6 +2260,7 @@
       <w:r>
         <w:rPr>
           <w:rFonts w:ascii="Times New Roman" w:hAnsi="Times New Roman" w:cs="Times New Roman"/>
+          <w:noProof/>
           <w:sz w:val="28"/>
           <w:szCs w:val="28"/>
         </w:rPr>
@@ -2605,31 +2535,7 @@
           <w:sz w:val="28"/>
           <w:szCs w:val="28"/>
         </w:rPr>
-        <w:t xml:space="preserve">Изображение </w:t>
-      </w:r>
-      <w:r>
-        <w:rPr>
-          <w:rFonts w:ascii="Times New Roman" w:hAnsi="Times New Roman" w:cs="Times New Roman"/>
-          <w:sz w:val="28"/>
-          <w:szCs w:val="28"/>
-        </w:rPr>
-        <w:t>3</w:t>
-      </w:r>
-      <w:r>
-        <w:rPr>
-          <w:rFonts w:ascii="Times New Roman" w:hAnsi="Times New Roman" w:cs="Times New Roman"/>
-          <w:sz w:val="28"/>
-          <w:szCs w:val="28"/>
-        </w:rPr>
-        <w:t xml:space="preserve"> – </w:t>
-      </w:r>
-      <w:r>
-        <w:rPr>
-          <w:rFonts w:ascii="Times New Roman" w:hAnsi="Times New Roman" w:cs="Times New Roman"/>
-          <w:sz w:val="28"/>
-          <w:szCs w:val="28"/>
-        </w:rPr>
-        <w:t xml:space="preserve">Сохранение таблицы в формате </w:t>
+        <w:t xml:space="preserve">Изображение 3 – Сохранение таблицы в формате </w:t>
       </w:r>
       <w:r>
         <w:rPr>
@@ -2666,6 +2572,7 @@
       <w:r>
         <w:rPr>
           <w:rFonts w:ascii="Times New Roman" w:hAnsi="Times New Roman" w:cs="Times New Roman"/>
+          <w:noProof/>
           <w:sz w:val="28"/>
           <w:szCs w:val="28"/>
         </w:rPr>
@@ -2713,9 +2620,6 @@
       </w:pPr>
       <w:bookmarkStart w:id="3" w:name="_Toc151010688"/>
       <w:r>
-        <w:rPr>
-          <w:lang w:val="en-US"/>
-        </w:rPr>
         <w:lastRenderedPageBreak/>
         <w:t xml:space="preserve">1.3 </w:t>
       </w:r>
@@ -2808,7 +2712,23 @@
           <w:sz w:val="28"/>
           <w:szCs w:val="28"/>
         </w:rPr>
-        <w:t xml:space="preserve">Для импорта товаров из СБИС в форме нужно указать «Источник» = «СБИС», выбрать ранее сохраненную таблицу в формате </w:t>
+        <w:t>Для импорта товаров из СБИС в форме нужно указать «Источник» = «СБИС</w:t>
+      </w:r>
+      <w:r>
+        <w:rPr>
+          <w:rFonts w:ascii="Times New Roman" w:hAnsi="Times New Roman" w:cs="Times New Roman"/>
+          <w:sz w:val="28"/>
+          <w:szCs w:val="28"/>
+        </w:rPr>
+        <w:t xml:space="preserve"> каталог товаров</w:t>
+      </w:r>
+      <w:r>
+        <w:rPr>
+          <w:rFonts w:ascii="Times New Roman" w:hAnsi="Times New Roman" w:cs="Times New Roman"/>
+          <w:sz w:val="28"/>
+          <w:szCs w:val="28"/>
+        </w:rPr>
+        <w:t xml:space="preserve">», выбрать ранее сохраненную таблицу в формате </w:t>
       </w:r>
       <w:r>
         <w:rPr>
@@ -3122,9 +3042,6 @@
       </w:pPr>
       <w:bookmarkStart w:id="4" w:name="_Toc151010689"/>
       <w:r>
-        <w:rPr>
-          <w:lang w:val="en-US"/>
-        </w:rPr>
         <w:t xml:space="preserve">1.4 </w:t>
       </w:r>
       <w:r>
@@ -3502,23 +3419,7 @@
           <w:sz w:val="28"/>
           <w:szCs w:val="28"/>
         </w:rPr>
-        <w:t xml:space="preserve"> – </w:t>
-      </w:r>
-      <w:r>
-        <w:rPr>
-          <w:rFonts w:ascii="Times New Roman" w:hAnsi="Times New Roman" w:cs="Times New Roman"/>
-          <w:sz w:val="28"/>
-          <w:szCs w:val="28"/>
-        </w:rPr>
-        <w:t>Разрешение на установку из неизвестных источников</w:t>
-      </w:r>
-      <w:r>
-        <w:rPr>
-          <w:rFonts w:ascii="Times New Roman" w:hAnsi="Times New Roman" w:cs="Times New Roman"/>
-          <w:sz w:val="28"/>
-          <w:szCs w:val="28"/>
-        </w:rPr>
-        <w:t>.</w:t>
+        <w:t xml:space="preserve"> – Разрешение на установку из неизвестных источников.</w:t>
       </w:r>
     </w:p>
     <w:p>
@@ -3538,6 +3439,7 @@
       <w:r>
         <w:rPr>
           <w:rFonts w:ascii="Times New Roman" w:hAnsi="Times New Roman" w:cs="Times New Roman"/>
+          <w:noProof/>
           <w:sz w:val="28"/>
           <w:szCs w:val="28"/>
         </w:rPr>
@@ -3696,7 +3598,10 @@
           <w:sz w:val="28"/>
           <w:szCs w:val="28"/>
         </w:rPr>
-        <w:t xml:space="preserve">ссылка - </w:t>
+        <w:t>ссылка -</w:t>
+      </w:r>
+      <w:r>
+        <w:t xml:space="preserve"> </w:t>
       </w:r>
       <w:hyperlink r:id="rId13" w:history="1">
         <w:r>
@@ -3706,25 +3611,7 @@
             <w:sz w:val="28"/>
             <w:szCs w:val="28"/>
           </w:rPr>
-          <w:t>http://vetcmstest/web/index.php?r=shop/sale</w:t>
-        </w:r>
-        <w:r>
-          <w:rPr>
-            <w:rStyle w:val="a4"/>
-            <w:rFonts w:ascii="Times New Roman" w:hAnsi="Times New Roman" w:cs="Times New Roman"/>
-            <w:sz w:val="28"/>
-            <w:szCs w:val="28"/>
-          </w:rPr>
-          <w:t>c</w:t>
-        </w:r>
-        <w:r>
-          <w:rPr>
-            <w:rStyle w:val="a4"/>
-            <w:rFonts w:ascii="Times New Roman" w:hAnsi="Times New Roman" w:cs="Times New Roman"/>
-            <w:sz w:val="28"/>
-            <w:szCs w:val="28"/>
-          </w:rPr>
-          <w:t>heckspage</w:t>
+          <w:t>http://192.168.100.115/web/index.php?r=shop/salecheckspage</w:t>
         </w:r>
       </w:hyperlink>
       <w:r>
@@ -3899,7 +3786,62 @@
           <w:sz w:val="28"/>
           <w:szCs w:val="28"/>
         </w:rPr>
-        <w:t>http://192.168.0.111/web/index.php?r=shop%2Fwritebarcode&amp;code=1</w:t>
+        <w:t>http://</w:t>
+      </w:r>
+      <w:r>
+        <w:t xml:space="preserve"> </w:t>
+      </w:r>
+      <w:r>
+        <w:rPr>
+          <w:rFonts w:ascii="Times New Roman" w:hAnsi="Times New Roman" w:cs="Times New Roman"/>
+          <w:sz w:val="28"/>
+          <w:szCs w:val="28"/>
+        </w:rPr>
+        <w:t>192.168.100.115</w:t>
+      </w:r>
+      <w:r>
+        <w:rPr>
+          <w:rFonts w:ascii="Times New Roman" w:hAnsi="Times New Roman" w:cs="Times New Roman"/>
+          <w:sz w:val="28"/>
+          <w:szCs w:val="28"/>
+        </w:rPr>
+        <w:t>/</w:t>
+      </w:r>
+      <w:proofErr w:type="spellStart"/>
+      <w:r>
+        <w:rPr>
+          <w:rFonts w:ascii="Times New Roman" w:hAnsi="Times New Roman" w:cs="Times New Roman"/>
+          <w:sz w:val="28"/>
+          <w:szCs w:val="28"/>
+        </w:rPr>
+        <w:t>web</w:t>
+      </w:r>
+      <w:proofErr w:type="spellEnd"/>
+      <w:r>
+        <w:rPr>
+          <w:rFonts w:ascii="Times New Roman" w:hAnsi="Times New Roman" w:cs="Times New Roman"/>
+          <w:sz w:val="28"/>
+          <w:szCs w:val="28"/>
+        </w:rPr>
+        <w:t>/</w:t>
+      </w:r>
+      <w:proofErr w:type="spellStart"/>
+      <w:r>
+        <w:rPr>
+          <w:rFonts w:ascii="Times New Roman" w:hAnsi="Times New Roman" w:cs="Times New Roman"/>
+          <w:sz w:val="28"/>
+          <w:szCs w:val="28"/>
+        </w:rPr>
+        <w:t>index.php?r</w:t>
+      </w:r>
+      <w:proofErr w:type="spellEnd"/>
+      <w:r>
+        <w:rPr>
+          <w:rFonts w:ascii="Times New Roman" w:hAnsi="Times New Roman" w:cs="Times New Roman"/>
+          <w:sz w:val="28"/>
+          <w:szCs w:val="28"/>
+        </w:rPr>
+        <w:t>=shop%2Fwritebarcode&amp;code=1</w:t>
       </w:r>
       <w:r>
         <w:rPr>
@@ -3929,39 +3871,7 @@
           <w:sz w:val="28"/>
           <w:szCs w:val="28"/>
         </w:rPr>
-        <w:t xml:space="preserve">Изображение </w:t>
-      </w:r>
-      <w:r>
-        <w:rPr>
-          <w:rFonts w:ascii="Times New Roman" w:hAnsi="Times New Roman" w:cs="Times New Roman"/>
-          <w:sz w:val="28"/>
-          <w:szCs w:val="28"/>
-        </w:rPr>
-        <w:t>5</w:t>
-      </w:r>
-      <w:r>
-        <w:rPr>
-          <w:rFonts w:ascii="Times New Roman" w:hAnsi="Times New Roman" w:cs="Times New Roman"/>
-          <w:sz w:val="28"/>
-          <w:szCs w:val="28"/>
-        </w:rPr>
-        <w:t xml:space="preserve"> – </w:t>
-      </w:r>
-      <w:r>
-        <w:rPr>
-          <w:rFonts w:ascii="Times New Roman" w:hAnsi="Times New Roman" w:cs="Times New Roman"/>
-          <w:sz w:val="28"/>
-          <w:szCs w:val="28"/>
-        </w:rPr>
-        <w:t>Настройки приложения-сканера</w:t>
-      </w:r>
-      <w:r>
-        <w:rPr>
-          <w:rFonts w:ascii="Times New Roman" w:hAnsi="Times New Roman" w:cs="Times New Roman"/>
-          <w:sz w:val="28"/>
-          <w:szCs w:val="28"/>
-        </w:rPr>
-        <w:t>.</w:t>
+        <w:t>Изображение 5 – Настройки приложения-сканера.</w:t>
       </w:r>
     </w:p>
     <w:p>
@@ -4072,6 +3982,7 @@
     </w:p>
     <w:p>
       <w:pPr>
+        <w:ind w:left="567" w:right="543" w:firstLine="709"/>
         <w:rPr>
           <w:rFonts w:ascii="Times New Roman" w:hAnsi="Times New Roman" w:cs="Times New Roman"/>
           <w:sz w:val="28"/>
@@ -4122,39 +4033,7 @@
           <w:sz w:val="28"/>
           <w:szCs w:val="28"/>
         </w:rPr>
-        <w:t xml:space="preserve">Изображение </w:t>
-      </w:r>
-      <w:r>
-        <w:rPr>
-          <w:rFonts w:ascii="Times New Roman" w:hAnsi="Times New Roman" w:cs="Times New Roman"/>
-          <w:sz w:val="28"/>
-          <w:szCs w:val="28"/>
-        </w:rPr>
-        <w:t>6</w:t>
-      </w:r>
-      <w:r>
-        <w:rPr>
-          <w:rFonts w:ascii="Times New Roman" w:hAnsi="Times New Roman" w:cs="Times New Roman"/>
-          <w:sz w:val="28"/>
-          <w:szCs w:val="28"/>
-        </w:rPr>
-        <w:t xml:space="preserve"> – </w:t>
-      </w:r>
-      <w:r>
-        <w:rPr>
-          <w:rFonts w:ascii="Times New Roman" w:hAnsi="Times New Roman" w:cs="Times New Roman"/>
-          <w:sz w:val="28"/>
-          <w:szCs w:val="28"/>
-        </w:rPr>
-        <w:t>Успешно отправленный запрос после сканирования штрих-кода</w:t>
-      </w:r>
-      <w:r>
-        <w:rPr>
-          <w:rFonts w:ascii="Times New Roman" w:hAnsi="Times New Roman" w:cs="Times New Roman"/>
-          <w:sz w:val="28"/>
-          <w:szCs w:val="28"/>
-        </w:rPr>
-        <w:t>.</w:t>
+        <w:t>Изображение 6 – Успешно отправленный запрос после сканирования штрих-кода.</w:t>
       </w:r>
     </w:p>
     <w:p>
@@ -4232,9 +4111,6 @@
       </w:pPr>
       <w:bookmarkStart w:id="5" w:name="_Toc151010690"/>
       <w:r>
-        <w:rPr>
-          <w:lang w:val="en-US"/>
-        </w:rPr>
         <w:lastRenderedPageBreak/>
         <w:t xml:space="preserve">2. </w:t>
       </w:r>
@@ -4283,23 +4159,7 @@
           <w:sz w:val="28"/>
           <w:szCs w:val="28"/>
         </w:rPr>
-        <w:t>. На данный момент полноценно реализована печать отчета за смену, печать тестового чека, сброс данных печати (нужно в случае возникновения ошибок при печати чеков), вывод информации о драйвере кассы, о</w:t>
-      </w:r>
-      <w:r>
-        <w:rPr>
-          <w:rFonts w:ascii="Times New Roman" w:hAnsi="Times New Roman" w:cs="Times New Roman"/>
-          <w:sz w:val="28"/>
-          <w:szCs w:val="28"/>
-        </w:rPr>
-        <w:t>ткрытие и закрытие смены производится в СБИС</w:t>
-      </w:r>
-      <w:r>
-        <w:rPr>
-          <w:rFonts w:ascii="Times New Roman" w:hAnsi="Times New Roman" w:cs="Times New Roman"/>
-          <w:sz w:val="28"/>
-          <w:szCs w:val="28"/>
-        </w:rPr>
-        <w:t>.</w:t>
+        <w:t>. На данный момент полноценно реализована печать отчета за смену, печать тестового чека, сброс данных печати (нужно в случае возникновения ошибок при печати чеков), вывод информации о драйвере кассы, открытие и закрытие смены производится в СБИС.</w:t>
       </w:r>
     </w:p>
     <w:p>
@@ -4738,23 +4598,7 @@
           <w:sz w:val="28"/>
           <w:szCs w:val="28"/>
         </w:rPr>
-        <w:t>«Наименование ИП» (в качестве ФИО кассира), «ИНН» (</w:t>
-      </w:r>
-      <w:r>
-        <w:rPr>
-          <w:rFonts w:ascii="Times New Roman" w:hAnsi="Times New Roman" w:cs="Times New Roman"/>
-          <w:sz w:val="28"/>
-          <w:szCs w:val="28"/>
-        </w:rPr>
-        <w:t xml:space="preserve">в качестве </w:t>
-      </w:r>
-      <w:r>
-        <w:rPr>
-          <w:rFonts w:ascii="Times New Roman" w:hAnsi="Times New Roman" w:cs="Times New Roman"/>
-          <w:sz w:val="28"/>
-          <w:szCs w:val="28"/>
-        </w:rPr>
-        <w:t>ИНН кассира), «Адрес».</w:t>
+        <w:t>«Наименование ИП» (в качестве ФИО кассира), «ИНН» (в качестве ИНН кассира), «Адрес».</w:t>
       </w:r>
     </w:p>
     <w:p>
@@ -5006,23 +4850,7 @@
           <w:sz w:val="28"/>
           <w:szCs w:val="28"/>
         </w:rPr>
-        <w:t xml:space="preserve">В дальнейшем возможность </w:t>
-      </w:r>
-      <w:r>
-        <w:rPr>
-          <w:rFonts w:ascii="Times New Roman" w:hAnsi="Times New Roman" w:cs="Times New Roman"/>
-          <w:sz w:val="28"/>
-          <w:szCs w:val="28"/>
-        </w:rPr>
-        <w:t>добавления и изменения</w:t>
-      </w:r>
-      <w:r>
-        <w:rPr>
-          <w:rFonts w:ascii="Times New Roman" w:hAnsi="Times New Roman" w:cs="Times New Roman"/>
-          <w:sz w:val="28"/>
-          <w:szCs w:val="28"/>
-        </w:rPr>
-        <w:t xml:space="preserve"> брендовых изображений пригодится так же для стилизованных </w:t>
+        <w:t xml:space="preserve">В дальнейшем возможность добавления и изменения брендовых изображений пригодится так же для стилизованных </w:t>
       </w:r>
       <w:r>
         <w:rPr>
@@ -5664,6 +5492,7 @@
           <w:rFonts w:ascii="Times New Roman" w:hAnsi="Times New Roman" w:cs="Times New Roman"/>
           <w:i/>
           <w:iCs/>
+          <w:noProof/>
           <w:sz w:val="28"/>
           <w:szCs w:val="28"/>
         </w:rPr>
@@ -5817,15 +5646,23 @@
           <w:sz w:val="28"/>
           <w:szCs w:val="28"/>
         </w:rPr>
-        <w:t>192.168.0.111</w:t>
-      </w:r>
-      <w:r>
-        <w:rPr>
-          <w:rFonts w:ascii="Times New Roman" w:hAnsi="Times New Roman" w:cs="Times New Roman"/>
-          <w:sz w:val="28"/>
-          <w:szCs w:val="28"/>
-        </w:rPr>
-        <w:t xml:space="preserve"> (локальный адрес компьютера на ресепшене), а из выпадающего списка поля «Конечный домен» выбрать желаемую версию (</w:t>
+        <w:t>192.168.100.115</w:t>
+      </w:r>
+      <w:r>
+        <w:rPr>
+          <w:rFonts w:ascii="Times New Roman" w:hAnsi="Times New Roman" w:cs="Times New Roman"/>
+          <w:sz w:val="28"/>
+          <w:szCs w:val="28"/>
+        </w:rPr>
+        <w:t xml:space="preserve"> </w:t>
+      </w:r>
+      <w:r>
+        <w:rPr>
+          <w:rFonts w:ascii="Times New Roman" w:hAnsi="Times New Roman" w:cs="Times New Roman"/>
+          <w:sz w:val="28"/>
+          <w:szCs w:val="28"/>
+        </w:rPr>
+        <w:t>(локальный адрес компьютера на ресепшене), а из выпадающего списка поля «Конечный домен» выбрать желаемую версию (</w:t>
       </w:r>
       <w:proofErr w:type="spellStart"/>
       <w:r>
@@ -6185,6 +6022,7 @@
       <w:r>
         <w:rPr>
           <w:rFonts w:ascii="Times New Roman" w:hAnsi="Times New Roman" w:cs="Times New Roman"/>
+          <w:noProof/>
           <w:sz w:val="28"/>
           <w:szCs w:val="28"/>
         </w:rPr>
